--- a/Documents/Assignment1.docx
+++ b/Documents/Assignment1.docx
@@ -72,7 +72,7 @@
           <v:shape id="_x0000_i1025" type="#_x0000_t75" alt="" style="width:158.1pt;height:17.9pt;mso-width-percent:0;mso-height-percent:0;mso-width-percent:0;mso-height-percent:0" o:ole="">
             <v:imagedata r:id="rId5" o:title=""/>
           </v:shape>
-          <o:OLEObject Type="Embed" ProgID="Equation.3" ShapeID="_x0000_i1025" DrawAspect="Content" ObjectID="_1661207232" r:id="rId6"/>
+          <o:OLEObject Type="Embed" ProgID="Equation.3" ShapeID="_x0000_i1025" DrawAspect="Content" ObjectID="_1661251843" r:id="rId6"/>
         </w:object>
       </w:r>
     </w:p>
@@ -459,6 +459,24 @@
       </w:pPr>
       <w:r>
         <w:t>Determine the parameters A, B, and C, as well as the uncertainties on these parameters.</w:t>
+      </w:r>
+    </w:p>
+    <w:p>
+      <w:pPr>
+        <w:pStyle w:val="ListParagraph"/>
+        <w:ind w:left="1080"/>
+      </w:pPr>
+    </w:p>
+    <w:p>
+      <w:pPr>
+        <w:pStyle w:val="ListParagraph"/>
+        <w:numPr>
+          <w:ilvl w:val="0"/>
+          <w:numId w:val="4"/>
+        </w:numPr>
+      </w:pPr>
+      <w:r>
+        <w:t>Plot the fit along with the data.  What is your evaluation of the quality of the fit?  Can you think of a different approach that might yield a better fit?</w:t>
       </w:r>
     </w:p>
     <w:p>
